--- a/report/shivam.docx
+++ b/report/shivam.docx
@@ -329,7 +329,23 @@
           <w:bCs/>
           <w:color w:val="000000" w:themeColor="text1"/>
         </w:rPr>
-        <w:t>Prof Nirupama B K</w:t>
+        <w:t>Prof</w:t>
+      </w:r>
+      <w:r>
+        <w:rPr>
+          <w:b/>
+          <w:bCs/>
+          <w:color w:val="000000" w:themeColor="text1"/>
+        </w:rPr>
+        <w:t>.</w:t>
+      </w:r>
+      <w:r>
+        <w:rPr>
+          <w:b/>
+          <w:bCs/>
+          <w:color w:val="000000" w:themeColor="text1"/>
+        </w:rPr>
+        <w:t xml:space="preserve"> Nirupama B K</w:t>
       </w:r>
       <w:r>
         <w:rPr>
@@ -356,15 +372,15 @@
           <w:bCs/>
           <w:color w:val="000000" w:themeColor="text1"/>
         </w:rPr>
-        <w:t xml:space="preserve">       </w:t>
-      </w:r>
-      <w:r>
-        <w:rPr>
-          <w:b/>
-          <w:bCs/>
-          <w:color w:val="000000" w:themeColor="text1"/>
-        </w:rPr>
-        <w:t xml:space="preserve">Assistant Professor - II </w:t>
+        <w:t xml:space="preserve">      </w:t>
+      </w:r>
+      <w:r>
+        <w:rPr>
+          <w:b/>
+          <w:bCs/>
+          <w:color w:val="000000" w:themeColor="text1"/>
+        </w:rPr>
+        <w:t xml:space="preserve">Assistant Professor </w:t>
       </w:r>
     </w:p>
     <w:p>
@@ -1558,7 +1574,27 @@
           <w:sz w:val="28"/>
           <w:szCs w:val="28"/>
         </w:rPr>
-        <w:t>Prof Nirupama B K</w:t>
+        <w:t>Prof</w:t>
+      </w:r>
+      <w:r>
+        <w:rPr>
+          <w:b/>
+          <w:bCs/>
+          <w:color w:val="000000" w:themeColor="text1"/>
+          <w:sz w:val="28"/>
+          <w:szCs w:val="28"/>
+        </w:rPr>
+        <w:t>.</w:t>
+      </w:r>
+      <w:r>
+        <w:rPr>
+          <w:b/>
+          <w:bCs/>
+          <w:color w:val="000000" w:themeColor="text1"/>
+          <w:sz w:val="28"/>
+          <w:szCs w:val="28"/>
+        </w:rPr>
+        <w:t xml:space="preserve"> Nirupama B K</w:t>
       </w:r>
       <w:r>
         <w:rPr>
@@ -1675,7 +1711,7 @@
           <w:sz w:val="28"/>
           <w:szCs w:val="28"/>
         </w:rPr>
-        <w:t>Assistant Professor - II</w:t>
+        <w:t xml:space="preserve">Assistant Professor </w:t>
       </w:r>
       <w:r>
         <w:rPr>
@@ -1732,6 +1768,14 @@
           <w:szCs w:val="28"/>
         </w:rPr>
         <w:t xml:space="preserve">  </w:t>
+      </w:r>
+      <w:r>
+        <w:rPr>
+          <w:color w:val="000000" w:themeColor="text1"/>
+          <w:sz w:val="28"/>
+          <w:szCs w:val="28"/>
+        </w:rPr>
+        <w:t xml:space="preserve">          </w:t>
       </w:r>
       <w:r>
         <w:rPr>
@@ -2699,7 +2743,23 @@
           <w:bCs/>
           <w:color w:val="000000" w:themeColor="text1"/>
         </w:rPr>
-        <w:t>Prof Nirupama B K</w:t>
+        <w:t>Prof</w:t>
+      </w:r>
+      <w:r>
+        <w:rPr>
+          <w:b/>
+          <w:bCs/>
+          <w:color w:val="000000" w:themeColor="text1"/>
+        </w:rPr>
+        <w:t>.</w:t>
+      </w:r>
+      <w:r>
+        <w:rPr>
+          <w:b/>
+          <w:bCs/>
+          <w:color w:val="000000" w:themeColor="text1"/>
+        </w:rPr>
+        <w:t xml:space="preserve"> Nirupama B K</w:t>
       </w:r>
       <w:r>
         <w:rPr>
@@ -14668,15 +14728,7 @@
     </w:p>
     <w:p>
       <w:r>
-        <w:t xml:space="preserve">Functional requirements define the specific </w:t>
-      </w:r>
-      <w:proofErr w:type="spellStart"/>
-      <w:r>
-        <w:t>behaviors</w:t>
-      </w:r>
-      <w:proofErr w:type="spellEnd"/>
-      <w:r>
-        <w:t xml:space="preserve">, functionalities, and capabilities that the system must possess to meet user needs. For the </w:t>
+        <w:t xml:space="preserve">Functional requirements define the specific behaviors, functionalities, and capabilities that the system must possess to meet user needs. For the </w:t>
       </w:r>
       <w:r>
         <w:rPr>
@@ -14778,23 +14830,7 @@
         <w:t xml:space="preserve">- </w:t>
       </w:r>
       <w:r>
-        <w:t xml:space="preserve">Product </w:t>
-      </w:r>
-      <w:proofErr w:type="spellStart"/>
-      <w:r>
-        <w:t>Catalog</w:t>
-      </w:r>
-      <w:proofErr w:type="spellEnd"/>
-      <w:r>
-        <w:t xml:space="preserve">: The website must display a list of available shoes with details such as name, price, size, </w:t>
-      </w:r>
-      <w:proofErr w:type="spellStart"/>
-      <w:r>
-        <w:t>color</w:t>
-      </w:r>
-      <w:proofErr w:type="spellEnd"/>
-      <w:r>
-        <w:t>, brand, and stock availability.</w:t>
+        <w:t>Product Catalog: The website must display a list of available shoes with details such as name, price, size, color, brand, and stock availability.</w:t>
       </w:r>
       <w:r>
         <w:rPr>
@@ -14804,15 +14840,7 @@
         <w:t xml:space="preserve"> </w:t>
       </w:r>
       <w:r>
-        <w:t xml:space="preserve">Product Categories &amp; Filters: Users should be able to filter and search for shoes based on different attributes like price, size, </w:t>
-      </w:r>
-      <w:proofErr w:type="spellStart"/>
-      <w:r>
-        <w:t>color</w:t>
-      </w:r>
-      <w:proofErr w:type="spellEnd"/>
-      <w:r>
-        <w:t>, and brand. Customers must be able to leave reviews and rate products.</w:t>
+        <w:t>Product Categories &amp; Filters: Users should be able to filter and search for shoes based on different attributes like price, size, color, and brand. Customers must be able to leave reviews and rate products.</w:t>
       </w:r>
       <w:r>
         <w:rPr>
@@ -14963,15 +14991,7 @@
         <w:t xml:space="preserve">- </w:t>
       </w:r>
       <w:r>
-        <w:t xml:space="preserve"> Admins should be able to add, update, or remove products from the </w:t>
-      </w:r>
-      <w:proofErr w:type="spellStart"/>
-      <w:r>
-        <w:t>catalog</w:t>
-      </w:r>
-      <w:proofErr w:type="spellEnd"/>
-      <w:r>
-        <w:t>.</w:t>
+        <w:t xml:space="preserve"> Admins should be able to add, update, or remove products from the catalog.</w:t>
       </w:r>
       <w:r>
         <w:rPr>
@@ -20628,23 +20648,7 @@
         <w:t>\</w:t>
       </w:r>
       <w:r>
-        <w:t xml:space="preserve">&lt;Link to={'/forgot-password'} </w:t>
-      </w:r>
-      <w:proofErr w:type="spellStart"/>
-      <w:r>
-        <w:t>className</w:t>
-      </w:r>
-      <w:proofErr w:type="spellEnd"/>
-      <w:r>
-        <w:t xml:space="preserve">='block w-fit ml-auto </w:t>
-      </w:r>
-      <w:proofErr w:type="spellStart"/>
-      <w:r>
-        <w:t>hover:underline</w:t>
-      </w:r>
-      <w:proofErr w:type="spellEnd"/>
-      <w:r>
-        <w:t xml:space="preserve"> hover:text-red-600'&gt;</w:t>
+        <w:t>&lt;Link to={'/forgot-password'} className='block w-fit ml-auto hover:underline hover:text-red-600'&gt;</w:t>
       </w:r>
     </w:p>
     <w:p>
@@ -23007,15 +23011,7 @@
         <w:t xml:space="preserve">All Products Page: </w:t>
       </w:r>
       <w:r>
-        <w:t xml:space="preserve">Displays the complete </w:t>
-      </w:r>
-      <w:proofErr w:type="spellStart"/>
-      <w:r>
-        <w:t>catalog</w:t>
-      </w:r>
-      <w:proofErr w:type="spellEnd"/>
-      <w:r>
-        <w:t xml:space="preserve"> of available products.</w:t>
+        <w:t>Displays the complete catalog of available products.</w:t>
       </w:r>
     </w:p>
     <w:p>
